--- a/os_ihw2/mark-10/report-ihw2-mark-10.docx
+++ b/os_ihw2/mark-10/report-ihw2-mark-10.docx
@@ -1004,10 +1004,10 @@
           <w:noProof/>
         </w:rPr>
         <w:drawing>
-          <wp:inline distT="0" distB="0" distL="0" distR="0" wp14:anchorId="19A2DCD9" wp14:editId="39DF0465">
-            <wp:extent cx="5961888" cy="2253767"/>
-            <wp:effectExtent l="0" t="0" r="0" b="0"/>
-            <wp:docPr id="1541455190" name="Рисунок 1" descr="Изображение выглядит как текст, снимок экрана, Шрифт&#10;&#10;Автоматически созданное описание"/>
+          <wp:inline distT="0" distB="0" distL="0" distR="0" wp14:anchorId="5E69538D" wp14:editId="09B73865">
+            <wp:extent cx="5742857" cy="2285714"/>
+            <wp:effectExtent l="0" t="0" r="0" b="635"/>
+            <wp:docPr id="1480046255" name="Рисунок 1" descr="Изображение выглядит как текст, снимок экрана, Шрифт&#10;&#10;Автоматически созданное описание"/>
             <wp:cNvGraphicFramePr>
               <a:graphicFrameLocks xmlns:a="http://schemas.openxmlformats.org/drawingml/2006/main" noChangeAspect="1"/>
             </wp:cNvGraphicFramePr>
@@ -1015,7 +1015,7 @@
               <a:graphicData uri="http://schemas.openxmlformats.org/drawingml/2006/picture">
                 <pic:pic xmlns:pic="http://schemas.openxmlformats.org/drawingml/2006/picture">
                   <pic:nvPicPr>
-                    <pic:cNvPr id="1541455190" name="Рисунок 1" descr="Изображение выглядит как текст, снимок экрана, Шрифт&#10;&#10;Автоматически созданное описание"/>
+                    <pic:cNvPr id="1480046255" name="Рисунок 1" descr="Изображение выглядит как текст, снимок экрана, Шрифт&#10;&#10;Автоматически созданное описание"/>
                     <pic:cNvPicPr/>
                   </pic:nvPicPr>
                   <pic:blipFill>
@@ -1027,7 +1027,7 @@
                   <pic:spPr>
                     <a:xfrm>
                       <a:off x="0" y="0"/>
-                      <a:ext cx="5971053" cy="2257232"/>
+                      <a:ext cx="5742857" cy="2285714"/>
                     </a:xfrm>
                     <a:prstGeom prst="rect">
                       <a:avLst/>
@@ -1084,7 +1084,6 @@
           <w:noProof/>
           <w:sz w:val="28"/>
           <w:szCs w:val="28"/>
-          <w:lang w:val="en-US"/>
         </w:rPr>
       </w:pPr>
       <w:r>
@@ -1203,7 +1202,6 @@
           <w:noProof/>
           <w:sz w:val="28"/>
           <w:szCs w:val="28"/>
-          <w:lang w:val="en-US"/>
         </w:rPr>
       </w:pPr>
       <w:r>
@@ -1230,10 +1228,10 @@
           <w:noProof/>
         </w:rPr>
         <w:drawing>
-          <wp:inline distT="0" distB="0" distL="0" distR="0" wp14:anchorId="1BB818BA" wp14:editId="009951CB">
-            <wp:extent cx="3266667" cy="1676190"/>
-            <wp:effectExtent l="0" t="0" r="0" b="635"/>
-            <wp:docPr id="5826375" name="Рисунок 1" descr="Изображение выглядит как текст, снимок экрана, Шрифт&#10;&#10;Автоматически созданное описание"/>
+          <wp:inline distT="0" distB="0" distL="0" distR="0" wp14:anchorId="189EB315" wp14:editId="1B48E581">
+            <wp:extent cx="4600000" cy="1857143"/>
+            <wp:effectExtent l="0" t="0" r="0" b="0"/>
+            <wp:docPr id="48583867" name="Рисунок 1" descr="Изображение выглядит как текст, снимок экрана, Шрифт&#10;&#10;Автоматически созданное описание"/>
             <wp:cNvGraphicFramePr>
               <a:graphicFrameLocks xmlns:a="http://schemas.openxmlformats.org/drawingml/2006/main" noChangeAspect="1"/>
             </wp:cNvGraphicFramePr>
@@ -1241,7 +1239,7 @@
               <a:graphicData uri="http://schemas.openxmlformats.org/drawingml/2006/picture">
                 <pic:pic xmlns:pic="http://schemas.openxmlformats.org/drawingml/2006/picture">
                   <pic:nvPicPr>
-                    <pic:cNvPr id="5826375" name="Рисунок 1" descr="Изображение выглядит как текст, снимок экрана, Шрифт&#10;&#10;Автоматически созданное описание"/>
+                    <pic:cNvPr id="48583867" name="Рисунок 1" descr="Изображение выглядит как текст, снимок экрана, Шрифт&#10;&#10;Автоматически созданное описание"/>
                     <pic:cNvPicPr/>
                   </pic:nvPicPr>
                   <pic:blipFill>
@@ -1253,7 +1251,7 @@
                   <pic:spPr>
                     <a:xfrm>
                       <a:off x="0" y="0"/>
-                      <a:ext cx="3266667" cy="1676190"/>
+                      <a:ext cx="4600000" cy="1857143"/>
                     </a:xfrm>
                     <a:prstGeom prst="rect">
                       <a:avLst/>
@@ -1915,9 +1913,9 @@
           <w:noProof/>
         </w:rPr>
         <w:drawing>
-          <wp:inline distT="0" distB="0" distL="0" distR="0" wp14:anchorId="17685FC5" wp14:editId="1A2EBF31">
-            <wp:extent cx="6152381" cy="3714286"/>
-            <wp:effectExtent l="0" t="0" r="1270" b="635"/>
+          <wp:inline distT="0" distB="0" distL="0" distR="0" wp14:anchorId="17685FC5" wp14:editId="77200F37">
+            <wp:extent cx="6519457" cy="3935896"/>
+            <wp:effectExtent l="0" t="0" r="0" b="0"/>
             <wp:docPr id="893373716" name="Рисунок 1" descr="Изображение выглядит как текст, снимок экрана, Шрифт&#10;&#10;Автоматически созданное описание"/>
             <wp:cNvGraphicFramePr>
               <a:graphicFrameLocks xmlns:a="http://schemas.openxmlformats.org/drawingml/2006/main" noChangeAspect="1"/>
@@ -1938,7 +1936,7 @@
                   <pic:spPr>
                     <a:xfrm>
                       <a:off x="0" y="0"/>
-                      <a:ext cx="6152381" cy="3714286"/>
+                      <a:ext cx="6523331" cy="3938235"/>
                     </a:xfrm>
                     <a:prstGeom prst="rect">
                       <a:avLst/>
@@ -2091,7 +2089,6 @@
           <w:sz w:val="26"/>
           <w:szCs w:val="26"/>
         </w:rPr>
-        <w:lastRenderedPageBreak/>
         <w:t xml:space="preserve">Логика работы с </w:t>
       </w:r>
       <w:r>
@@ -2278,7 +2275,6 @@
           <w:sz w:val="28"/>
           <w:szCs w:val="28"/>
         </w:rPr>
-        <w:lastRenderedPageBreak/>
         <w:t>Примеры работы программы</w:t>
       </w:r>
       <w:r>
@@ -2330,10 +2326,10 @@
           <w:noProof/>
         </w:rPr>
         <w:drawing>
-          <wp:inline distT="0" distB="0" distL="0" distR="0" wp14:anchorId="5CD99ECE" wp14:editId="071EF147">
-            <wp:extent cx="6563360" cy="2880360"/>
+          <wp:inline distT="0" distB="0" distL="0" distR="0" wp14:anchorId="5BBBE9EA" wp14:editId="59D75D5F">
+            <wp:extent cx="6793536" cy="2142698"/>
             <wp:effectExtent l="0" t="0" r="0" b="0"/>
-            <wp:docPr id="2048781569" name="Рисунок 1" descr="Изображение выглядит как текст, снимок экрана, Шрифт&#10;&#10;Автоматически созданное описание"/>
+            <wp:docPr id="1049423533" name="Рисунок 1" descr="Изображение выглядит как текст, снимок экрана, Шрифт, программное обеспечение&#10;&#10;Автоматически созданное описание"/>
             <wp:cNvGraphicFramePr>
               <a:graphicFrameLocks xmlns:a="http://schemas.openxmlformats.org/drawingml/2006/main" noChangeAspect="1"/>
             </wp:cNvGraphicFramePr>
@@ -2341,7 +2337,7 @@
               <a:graphicData uri="http://schemas.openxmlformats.org/drawingml/2006/picture">
                 <pic:pic xmlns:pic="http://schemas.openxmlformats.org/drawingml/2006/picture">
                   <pic:nvPicPr>
-                    <pic:cNvPr id="2048781569" name="Рисунок 1" descr="Изображение выглядит как текст, снимок экрана, Шрифт&#10;&#10;Автоматически созданное описание"/>
+                    <pic:cNvPr id="1049423533" name="Рисунок 1" descr="Изображение выглядит как текст, снимок экрана, Шрифт, программное обеспечение&#10;&#10;Автоматически созданное описание"/>
                     <pic:cNvPicPr/>
                   </pic:nvPicPr>
                   <pic:blipFill>
@@ -2353,7 +2349,7 @@
                   <pic:spPr>
                     <a:xfrm>
                       <a:off x="0" y="0"/>
-                      <a:ext cx="6563360" cy="2880360"/>
+                      <a:ext cx="6796209" cy="2143541"/>
                     </a:xfrm>
                     <a:prstGeom prst="rect">
                       <a:avLst/>
@@ -2546,16 +2542,25 @@
           <w:szCs w:val="28"/>
         </w:rPr>
       </w:pPr>
+    </w:p>
+    <w:p>
+      <w:pPr>
+        <w:rPr>
+          <w:noProof/>
+          <w:sz w:val="28"/>
+          <w:szCs w:val="28"/>
+        </w:rPr>
+      </w:pPr>
       <w:r>
         <w:rPr>
           <w:noProof/>
         </w:rPr>
         <w:lastRenderedPageBreak/>
         <w:drawing>
-          <wp:inline distT="0" distB="0" distL="0" distR="0" wp14:anchorId="02579679" wp14:editId="5C6A68C1">
-            <wp:extent cx="6885296" cy="3596528"/>
+          <wp:inline distT="0" distB="0" distL="0" distR="0" wp14:anchorId="1804E9AA" wp14:editId="21D0DABB">
+            <wp:extent cx="6563360" cy="3370580"/>
             <wp:effectExtent l="0" t="0" r="0" b="0"/>
-            <wp:docPr id="1027213608" name="Рисунок 1" descr="Изображение выглядит как текст, меню, снимок экрана, дизайн&#10;&#10;Автоматически созданное описание"/>
+            <wp:docPr id="1392822382" name="Рисунок 1" descr="Изображение выглядит как текст, снимок экрана, программное обеспечение&#10;&#10;Автоматически созданное описание"/>
             <wp:cNvGraphicFramePr>
               <a:graphicFrameLocks xmlns:a="http://schemas.openxmlformats.org/drawingml/2006/main" noChangeAspect="1"/>
             </wp:cNvGraphicFramePr>
@@ -2563,7 +2568,7 @@
               <a:graphicData uri="http://schemas.openxmlformats.org/drawingml/2006/picture">
                 <pic:pic xmlns:pic="http://schemas.openxmlformats.org/drawingml/2006/picture">
                   <pic:nvPicPr>
-                    <pic:cNvPr id="1027213608" name="Рисунок 1" descr="Изображение выглядит как текст, меню, снимок экрана, дизайн&#10;&#10;Автоматически созданное описание"/>
+                    <pic:cNvPr id="1392822382" name="Рисунок 1" descr="Изображение выглядит как текст, снимок экрана, программное обеспечение&#10;&#10;Автоматически созданное описание"/>
                     <pic:cNvPicPr/>
                   </pic:nvPicPr>
                   <pic:blipFill>
@@ -2575,7 +2580,7 @@
                   <pic:spPr>
                     <a:xfrm>
                       <a:off x="0" y="0"/>
-                      <a:ext cx="6890812" cy="3599409"/>
+                      <a:ext cx="6563360" cy="3370580"/>
                     </a:xfrm>
                     <a:prstGeom prst="rect">
                       <a:avLst/>
@@ -2668,10 +2673,10 @@
           <w:noProof/>
         </w:rPr>
         <w:drawing>
-          <wp:inline distT="0" distB="0" distL="0" distR="0" wp14:anchorId="49E7417A" wp14:editId="1F3306C2">
-            <wp:extent cx="6829166" cy="852985"/>
+          <wp:inline distT="0" distB="0" distL="0" distR="0" wp14:anchorId="06EFB721" wp14:editId="543BF36B">
+            <wp:extent cx="6563360" cy="591185"/>
             <wp:effectExtent l="0" t="0" r="0" b="0"/>
-            <wp:docPr id="211394511" name="Рисунок 1" descr="Изображение выглядит как текст, снимок экрана&#10;&#10;Автоматически созданное описание"/>
+            <wp:docPr id="1027066144" name="Рисунок 1"/>
             <wp:cNvGraphicFramePr>
               <a:graphicFrameLocks xmlns:a="http://schemas.openxmlformats.org/drawingml/2006/main" noChangeAspect="1"/>
             </wp:cNvGraphicFramePr>
@@ -2679,7 +2684,7 @@
               <a:graphicData uri="http://schemas.openxmlformats.org/drawingml/2006/picture">
                 <pic:pic xmlns:pic="http://schemas.openxmlformats.org/drawingml/2006/picture">
                   <pic:nvPicPr>
-                    <pic:cNvPr id="211394511" name="Рисунок 1" descr="Изображение выглядит как текст, снимок экрана&#10;&#10;Автоматически созданное описание"/>
+                    <pic:cNvPr id="1027066144" name=""/>
                     <pic:cNvPicPr/>
                   </pic:nvPicPr>
                   <pic:blipFill>
@@ -2691,7 +2696,7 @@
                   <pic:spPr>
                     <a:xfrm>
                       <a:off x="0" y="0"/>
-                      <a:ext cx="6868244" cy="857866"/>
+                      <a:ext cx="6563360" cy="591185"/>
                     </a:xfrm>
                     <a:prstGeom prst="rect">
                       <a:avLst/>
@@ -2716,7 +2721,23 @@
           <w:sz w:val="28"/>
           <w:szCs w:val="28"/>
         </w:rPr>
-        <w:t xml:space="preserve">При остановке рабочих на 1 участке но не удаляют </w:t>
+        <w:t xml:space="preserve">При остановке рабочих на 1 участке </w:t>
+      </w:r>
+      <w:r>
+        <w:rPr>
+          <w:noProof/>
+          <w:sz w:val="28"/>
+          <w:szCs w:val="28"/>
+        </w:rPr>
+        <w:t>они</w:t>
+      </w:r>
+      <w:r>
+        <w:rPr>
+          <w:noProof/>
+          <w:sz w:val="28"/>
+          <w:szCs w:val="28"/>
+        </w:rPr>
+        <w:t xml:space="preserve"> не удаляют </w:t>
       </w:r>
       <w:r>
         <w:rPr>
@@ -2768,20 +2789,17 @@
       <w:pPr>
         <w:rPr>
           <w:noProof/>
-          <w:sz w:val="28"/>
-          <w:szCs w:val="28"/>
-        </w:rPr>
-      </w:pPr>
-      <w:r>
-        <w:rPr>
-          <w:noProof/>
-        </w:rPr>
-        <w:lastRenderedPageBreak/>
+        </w:rPr>
+      </w:pPr>
+      <w:r>
+        <w:rPr>
+          <w:noProof/>
+        </w:rPr>
         <w:drawing>
-          <wp:inline distT="0" distB="0" distL="0" distR="0" wp14:anchorId="47EB5097" wp14:editId="63E7F10C">
-            <wp:extent cx="6733392" cy="3534770"/>
+          <wp:inline distT="0" distB="0" distL="0" distR="0" wp14:anchorId="714E71FD" wp14:editId="73AACFDA">
+            <wp:extent cx="6563360" cy="2195195"/>
             <wp:effectExtent l="0" t="0" r="0" b="0"/>
-            <wp:docPr id="89757552" name="Рисунок 1" descr="Изображение выглядит как текст, снимок экрана&#10;&#10;Автоматически созданное описание"/>
+            <wp:docPr id="1397835015" name="Рисунок 1" descr="Изображение выглядит как текст, снимок экрана, программное обеспечение&#10;&#10;Автоматически созданное описание"/>
             <wp:cNvGraphicFramePr>
               <a:graphicFrameLocks xmlns:a="http://schemas.openxmlformats.org/drawingml/2006/main" noChangeAspect="1"/>
             </wp:cNvGraphicFramePr>
@@ -2789,7 +2807,7 @@
               <a:graphicData uri="http://schemas.openxmlformats.org/drawingml/2006/picture">
                 <pic:pic xmlns:pic="http://schemas.openxmlformats.org/drawingml/2006/picture">
                   <pic:nvPicPr>
-                    <pic:cNvPr id="89757552" name="Рисунок 1" descr="Изображение выглядит как текст, снимок экрана&#10;&#10;Автоматически созданное описание"/>
+                    <pic:cNvPr id="1397835015" name="Рисунок 1" descr="Изображение выглядит как текст, снимок экрана, программное обеспечение&#10;&#10;Автоматически созданное описание"/>
                     <pic:cNvPicPr/>
                   </pic:nvPicPr>
                   <pic:blipFill>
@@ -2801,7 +2819,7 @@
                   <pic:spPr>
                     <a:xfrm>
                       <a:off x="0" y="0"/>
-                      <a:ext cx="6736135" cy="3536210"/>
+                      <a:ext cx="6563360" cy="2195195"/>
                     </a:xfrm>
                     <a:prstGeom prst="rect">
                       <a:avLst/>
@@ -2857,10 +2875,10 @@
           <w:noProof/>
         </w:rPr>
         <w:drawing>
-          <wp:inline distT="0" distB="0" distL="0" distR="0" wp14:anchorId="52B6B715" wp14:editId="253C6F85">
-            <wp:extent cx="6771039" cy="1009498"/>
+          <wp:inline distT="0" distB="0" distL="0" distR="0" wp14:anchorId="442D8CA0" wp14:editId="52022FAD">
+            <wp:extent cx="6563360" cy="1729105"/>
             <wp:effectExtent l="0" t="0" r="0" b="0"/>
-            <wp:docPr id="1876978017" name="Рисунок 1" descr="Изображение выглядит как текст, Мультимедийное программное обеспечение, программное обеспечение, снимок экрана&#10;&#10;Автоматически созданное описание"/>
+            <wp:docPr id="1400427941" name="Рисунок 1" descr="Изображение выглядит как текст, программное обеспечение, снимок экрана, Мультимедийное программное обеспечение&#10;&#10;Автоматически созданное описание"/>
             <wp:cNvGraphicFramePr>
               <a:graphicFrameLocks xmlns:a="http://schemas.openxmlformats.org/drawingml/2006/main" noChangeAspect="1"/>
             </wp:cNvGraphicFramePr>
@@ -2868,7 +2886,7 @@
               <a:graphicData uri="http://schemas.openxmlformats.org/drawingml/2006/picture">
                 <pic:pic xmlns:pic="http://schemas.openxmlformats.org/drawingml/2006/picture">
                   <pic:nvPicPr>
-                    <pic:cNvPr id="1876978017" name="Рисунок 1" descr="Изображение выглядит как текст, Мультимедийное программное обеспечение, программное обеспечение, снимок экрана&#10;&#10;Автоматически созданное описание"/>
+                    <pic:cNvPr id="1400427941" name="Рисунок 1" descr="Изображение выглядит как текст, программное обеспечение, снимок экрана, Мультимедийное программное обеспечение&#10;&#10;Автоматически созданное описание"/>
                     <pic:cNvPicPr/>
                   </pic:nvPicPr>
                   <pic:blipFill>
@@ -2880,7 +2898,7 @@
                   <pic:spPr>
                     <a:xfrm>
                       <a:off x="0" y="0"/>
-                      <a:ext cx="6793217" cy="1012805"/>
+                      <a:ext cx="6563360" cy="1729105"/>
                     </a:xfrm>
                     <a:prstGeom prst="rect">
                       <a:avLst/>
@@ -2965,7 +2983,6 @@
           <w:noProof/>
           <w:sz w:val="28"/>
           <w:szCs w:val="28"/>
-          <w:lang w:val="en-US"/>
         </w:rPr>
       </w:pPr>
       <w:r>
@@ -2973,10 +2990,10 @@
           <w:noProof/>
         </w:rPr>
         <w:drawing>
-          <wp:inline distT="0" distB="0" distL="0" distR="0" wp14:anchorId="6B11FAD5" wp14:editId="16A729D7">
-            <wp:extent cx="6780358" cy="1746913"/>
+          <wp:inline distT="0" distB="0" distL="0" distR="0" wp14:anchorId="60B2CAB0" wp14:editId="0C6B88AA">
+            <wp:extent cx="6563360" cy="1793875"/>
             <wp:effectExtent l="0" t="0" r="0" b="0"/>
-            <wp:docPr id="1561928013" name="Рисунок 1" descr="Изображение выглядит как текст, Шрифт, снимок экрана&#10;&#10;Автоматически созданное описание"/>
+            <wp:docPr id="1729979622" name="Рисунок 1" descr="Изображение выглядит как текст, снимок экрана, Шрифт, программное обеспечение&#10;&#10;Автоматически созданное описание"/>
             <wp:cNvGraphicFramePr>
               <a:graphicFrameLocks xmlns:a="http://schemas.openxmlformats.org/drawingml/2006/main" noChangeAspect="1"/>
             </wp:cNvGraphicFramePr>
@@ -2984,7 +3001,7 @@
               <a:graphicData uri="http://schemas.openxmlformats.org/drawingml/2006/picture">
                 <pic:pic xmlns:pic="http://schemas.openxmlformats.org/drawingml/2006/picture">
                   <pic:nvPicPr>
-                    <pic:cNvPr id="1561928013" name="Рисунок 1" descr="Изображение выглядит как текст, Шрифт, снимок экрана&#10;&#10;Автоматически созданное описание"/>
+                    <pic:cNvPr id="1729979622" name="Рисунок 1" descr="Изображение выглядит как текст, снимок экрана, Шрифт, программное обеспечение&#10;&#10;Автоматически созданное описание"/>
                     <pic:cNvPicPr/>
                   </pic:nvPicPr>
                   <pic:blipFill>
@@ -2996,7 +3013,7 @@
                   <pic:spPr>
                     <a:xfrm>
                       <a:off x="0" y="0"/>
-                      <a:ext cx="6780821" cy="1747032"/>
+                      <a:ext cx="6563360" cy="1793875"/>
                     </a:xfrm>
                     <a:prstGeom prst="rect">
                       <a:avLst/>
@@ -3015,83 +3032,16 @@
           <w:noProof/>
           <w:sz w:val="28"/>
           <w:szCs w:val="28"/>
-          <w:lang w:val="en-US"/>
-        </w:rPr>
-      </w:pPr>
-    </w:p>
-    <w:p>
-      <w:pPr>
-        <w:rPr>
-          <w:noProof/>
-          <w:sz w:val="28"/>
-          <w:szCs w:val="28"/>
-        </w:rPr>
-      </w:pPr>
-      <w:r>
-        <w:rPr>
-          <w:noProof/>
-        </w:rPr>
-        <w:lastRenderedPageBreak/>
-        <w:drawing>
-          <wp:inline distT="0" distB="0" distL="0" distR="0" wp14:anchorId="3F33F877" wp14:editId="236844FC">
-            <wp:extent cx="6563360" cy="1225550"/>
-            <wp:effectExtent l="0" t="0" r="0" b="0"/>
-            <wp:docPr id="555675351" name="Рисунок 1" descr="Изображение выглядит как текст, Шрифт, снимок экрана&#10;&#10;Автоматически созданное описание"/>
-            <wp:cNvGraphicFramePr>
-              <a:graphicFrameLocks xmlns:a="http://schemas.openxmlformats.org/drawingml/2006/main" noChangeAspect="1"/>
-            </wp:cNvGraphicFramePr>
-            <a:graphic xmlns:a="http://schemas.openxmlformats.org/drawingml/2006/main">
-              <a:graphicData uri="http://schemas.openxmlformats.org/drawingml/2006/picture">
-                <pic:pic xmlns:pic="http://schemas.openxmlformats.org/drawingml/2006/picture">
-                  <pic:nvPicPr>
-                    <pic:cNvPr id="555675351" name="Рисунок 1" descr="Изображение выглядит как текст, Шрифт, снимок экрана&#10;&#10;Автоматически созданное описание"/>
-                    <pic:cNvPicPr/>
-                  </pic:nvPicPr>
-                  <pic:blipFill>
-                    <a:blip r:embed="rId22"/>
-                    <a:stretch>
-                      <a:fillRect/>
-                    </a:stretch>
-                  </pic:blipFill>
-                  <pic:spPr>
-                    <a:xfrm>
-                      <a:off x="0" y="0"/>
-                      <a:ext cx="6563360" cy="1225550"/>
-                    </a:xfrm>
-                    <a:prstGeom prst="rect">
-                      <a:avLst/>
-                    </a:prstGeom>
-                  </pic:spPr>
-                </pic:pic>
-              </a:graphicData>
-            </a:graphic>
-          </wp:inline>
-        </w:drawing>
-      </w:r>
-    </w:p>
-    <w:p>
-      <w:pPr>
-        <w:rPr>
-          <w:noProof/>
-          <w:sz w:val="28"/>
-          <w:szCs w:val="28"/>
-        </w:rPr>
-      </w:pPr>
-      <w:r>
-        <w:rPr>
-          <w:noProof/>
-          <w:sz w:val="28"/>
-          <w:szCs w:val="28"/>
-        </w:rPr>
-        <w:t>После завершения работы рабочих с 3 участка первый из них только удаляет память из своего адресного пространства, а второй – ещё и из системы, т.к. больше нет рабочих, пользующихся ею.</w:t>
-      </w:r>
-    </w:p>
-    <w:p>
-      <w:pPr>
-        <w:rPr>
-          <w:noProof/>
-        </w:rPr>
-      </w:pPr>
+        </w:rPr>
+      </w:pPr>
+      <w:r>
+        <w:rPr>
+          <w:noProof/>
+          <w:sz w:val="28"/>
+          <w:szCs w:val="28"/>
+        </w:rPr>
+        <w:t>После завершения работы рабочих с 3 участка только один из рабочих удаляет семафор и очередь сообщений.</w:t>
+      </w:r>
     </w:p>
     <w:sectPr>
       <w:pgSz w:w="11906" w:h="16838"/>
